--- a/doc/鼎鼎测试-2010-04-22.docx
+++ b/doc/鼎鼎测试-2010-04-22.docx
@@ -4,90 +4,390 @@
   <w:body>
     <w:p>
       <w:pPr>
+        <w:pStyle w:val="a7"/>
         <w:numPr>
           <w:ilvl w:val="0"/>
-          <w:numId w:val="1"/>
+          <w:numId w:val="3"/>
+        </w:numPr>
+        <w:ind w:firstLineChars="0"/>
+      </w:pPr>
+      <w:r>
+        <w:rPr>
+          <w:rFonts w:hint="eastAsia"/>
+          <w:color w:val="000000"/>
+        </w:rPr>
+        <w:t>品牌</w:t>
+      </w:r>
+      <w:r>
+        <w:rPr>
+          <w:color w:val="000000"/>
+        </w:rPr>
+        <w:t>-</w:t>
+      </w:r>
+      <w:r>
+        <w:rPr>
+          <w:rFonts w:hint="eastAsia"/>
+          <w:color w:val="000000"/>
+        </w:rPr>
+        <w:t>分类商品列表有误</w:t>
+      </w:r>
+      <w:commentRangeStart w:id="0"/>
+      <w:r>
+        <w:rPr>
+          <w:color w:val="000000"/>
+        </w:rPr>
+        <w:t xml:space="preserve"> </w:t>
+      </w:r>
+      <w:commentRangeEnd w:id="0"/>
+      <w:r>
+        <w:rPr>
+          <w:rStyle w:val="a3"/>
+          <w:color w:val="000000"/>
+        </w:rPr>
+        <w:commentReference w:id="0"/>
+      </w:r>
+      <w:r>
+        <w:t xml:space="preserve"> </w:t>
+      </w:r>
+    </w:p>
+    <w:p>
+      <w:pPr>
+        <w:pStyle w:val="a7"/>
+        <w:numPr>
+          <w:ilvl w:val="0"/>
+          <w:numId w:val="3"/>
+        </w:numPr>
+        <w:ind w:firstLineChars="0"/>
+      </w:pPr>
+      <w:r>
+        <w:rPr>
+          <w:rFonts w:hint="eastAsia"/>
+        </w:rPr>
+        <w:t>用户输入内容过滤</w:t>
+      </w:r>
+      <w:r>
+        <w:t>HTML</w:t>
+      </w:r>
+      <w:r>
+        <w:rPr>
+          <w:rFonts w:hint="eastAsia"/>
+        </w:rPr>
+        <w:t>及危险代码</w:t>
+      </w:r>
+    </w:p>
+    <w:p>
+      <w:pPr>
+        <w:numPr>
+          <w:ilvl w:val="0"/>
+          <w:numId w:val="3"/>
         </w:numPr>
         <w:rPr>
           <w:rFonts w:cstheme="minorHAnsi"/>
           <w:strike/>
-          <w:color w:val="FFFFFF" w:themeColor="background1"/>
-          <w14:textFill>
-            <w14:solidFill>
-              <w14:schemeClr w14:val="bg1">
-                <w14:lumMod w14:val="75000"/>
-              </w14:schemeClr>
-            </w14:solidFill>
-          </w14:textFill>
-        </w:rPr>
-      </w:pPr>
-      <w:r>
-        <w:rPr>
-          <w:rFonts w:hint="eastAsia"/>
-          <w:strike/>
-          <w:color w:val="FFFFFF" w:themeColor="background1"/>
-          <w14:textFill>
-            <w14:solidFill>
-              <w14:schemeClr w14:val="bg1">
-                <w14:lumMod w14:val="75000"/>
-              </w14:schemeClr>
-            </w14:solidFill>
-          </w14:textFill>
-        </w:rPr>
-        <w:t>品牌</w:t>
-      </w:r>
-      <w:r>
-        <w:rPr>
-          <w:rFonts w:hint="eastAsia"/>
-          <w:strike/>
-          <w:color w:val="FFFFFF" w:themeColor="background1"/>
-          <w14:textFill>
-            <w14:solidFill>
-              <w14:schemeClr w14:val="bg1">
-                <w14:lumMod w14:val="75000"/>
-              </w14:schemeClr>
-            </w14:solidFill>
-          </w14:textFill>
-        </w:rPr>
-        <w:t>-</w:t>
-      </w:r>
-      <w:r>
-        <w:rPr>
-          <w:rFonts w:hint="eastAsia"/>
-          <w:strike/>
-          <w:color w:val="FFFFFF" w:themeColor="background1"/>
-          <w14:textFill>
-            <w14:solidFill>
-              <w14:schemeClr w14:val="bg1">
-                <w14:lumMod w14:val="75000"/>
-              </w14:schemeClr>
-            </w14:solidFill>
-          </w14:textFill>
-        </w:rPr>
-        <w:t>分类商品列表有误</w:t>
-      </w:r>
-      <w:commentRangeStart w:id="0"/>
-      <w:r>
-        <w:rPr>
-          <w:rFonts w:hint="eastAsia"/>
-          <w:strike/>
-          <w:color w:val="FFFFFF" w:themeColor="background1"/>
-          <w14:textFill>
-            <w14:solidFill>
-              <w14:schemeClr w14:val="bg1">
-                <w14:lumMod w14:val="75000"/>
-              </w14:schemeClr>
-            </w14:solidFill>
-          </w14:textFill>
-        </w:rPr>
+          <w:color w:val="000000"/>
+        </w:rPr>
+      </w:pPr>
+      <w:r>
+        <w:rPr>
+          <w:rFonts w:hint="eastAsia"/>
+          <w:color w:val="000000"/>
+        </w:rPr>
+        <w:t>经典解决方案</w:t>
+      </w:r>
+    </w:p>
+    <w:p>
+      <w:pPr>
+        <w:pStyle w:val="a7"/>
+        <w:numPr>
+          <w:ilvl w:val="0"/>
+          <w:numId w:val="3"/>
+        </w:numPr>
+        <w:ind w:firstLineChars="0"/>
+      </w:pPr>
+      <w:r>
+        <w:rPr>
+          <w:rFonts w:cstheme="minorHAnsi" w:hint="eastAsia"/>
+          <w:color w:val="000000"/>
+        </w:rPr>
+        <w:t>收藏添加</w:t>
+      </w:r>
+      <w:r>
+        <w:rPr>
+          <w:rFonts w:cstheme="minorHAnsi"/>
+          <w:color w:val="000000"/>
+        </w:rPr>
+        <w:t>handler</w:t>
+      </w:r>
+      <w:r>
+        <w:rPr>
+          <w:rFonts w:cstheme="minorHAnsi" w:hint="eastAsia"/>
+          <w:color w:val="000000"/>
+        </w:rPr>
+        <w:t>错误（收藏成功后，操作那块的图标最好改成查看；</w:t>
+      </w:r>
+      <w:commentRangeStart w:id="1"/>
+      <w:r>
+        <w:rPr>
+          <w:rFonts w:cstheme="minorHAnsi" w:hint="eastAsia"/>
+          <w:color w:val="000000"/>
+        </w:rPr>
+        <w:t>）</w:t>
+      </w:r>
+      <w:commentRangeEnd w:id="1"/>
+      <w:r>
+        <w:rPr>
+          <w:rStyle w:val="a3"/>
+        </w:rPr>
+        <w:commentReference w:id="1"/>
+      </w:r>
+      <w:r>
         <w:t xml:space="preserve"> </w:t>
       </w:r>
-      <w:commentRangeEnd w:id="0"/>
-      <w:r>
-        <w:rPr>
-          <w:rStyle w:val="a3"/>
-        </w:rPr>
-        <w:commentReference w:id="0"/>
+    </w:p>
+    <w:p>
+      <w:pPr>
+        <w:pStyle w:val="a7"/>
+        <w:numPr>
+          <w:ilvl w:val="0"/>
+          <w:numId w:val="3"/>
+        </w:numPr>
+        <w:ind w:firstLineChars="0"/>
+        <w:rPr>
+          <w:rFonts w:hint="eastAsia"/>
+        </w:rPr>
+      </w:pPr>
+      <w:r>
+        <w:rPr>
+          <w:rFonts w:hint="eastAsia"/>
+        </w:rPr>
+        <w:t>购物车页面下边的特卖、推荐、榜单前后台产品没有关联起来；</w:t>
+      </w:r>
+    </w:p>
+    <w:p>
+      <w:pPr>
+        <w:pStyle w:val="a7"/>
+        <w:numPr>
+          <w:ilvl w:val="0"/>
+          <w:numId w:val="3"/>
+        </w:numPr>
+        <w:ind w:firstLineChars="0"/>
+      </w:pPr>
+      <w:r>
+        <w:rPr>
+          <w:rFonts w:hint="eastAsia"/>
+        </w:rPr>
+        <w:t>用户中心导航梳理</w:t>
+      </w:r>
+      <w:bookmarkStart w:id="2" w:name="_GoBack"/>
+      <w:bookmarkEnd w:id="2"/>
+    </w:p>
+    <w:p>
+      <w:pPr>
+        <w:rPr>
+          <w:color w:val="000000"/>
+        </w:rPr>
+      </w:pPr>
+    </w:p>
+    <w:p>
+      <w:pPr>
+        <w:rPr>
+          <w:color w:val="000000"/>
+        </w:rPr>
+      </w:pPr>
+    </w:p>
+    <w:p>
+      <w:pPr>
+        <w:rPr>
+          <w:color w:val="000000"/>
+        </w:rPr>
+      </w:pPr>
+    </w:p>
+    <w:p>
+      <w:pPr>
+        <w:rPr>
+          <w:color w:val="000000"/>
+        </w:rPr>
+      </w:pPr>
+    </w:p>
+    <w:p>
+      <w:pPr>
+        <w:rPr>
+          <w:rFonts w:cstheme="minorHAnsi"/>
+          <w:color w:val="000000"/>
+        </w:rPr>
+      </w:pPr>
+    </w:p>
+    <w:p>
+      <w:pPr>
+        <w:pStyle w:val="a7"/>
+        <w:numPr>
+          <w:ilvl w:val="0"/>
+          <w:numId w:val="3"/>
+        </w:numPr>
+        <w:ind w:firstLineChars="0"/>
+      </w:pPr>
+      <w:r>
+        <w:rPr>
+          <w:rFonts w:hint="eastAsia"/>
+        </w:rPr>
+        <w:t>用户类型转换后重新登录进入个人资料页面报错</w:t>
+      </w:r>
+    </w:p>
+    <w:p>
+      <w:pPr>
+        <w:pStyle w:val="a7"/>
+        <w:numPr>
+          <w:ilvl w:val="0"/>
+          <w:numId w:val="3"/>
+        </w:numPr>
+        <w:ind w:firstLineChars="0"/>
+      </w:pPr>
+      <w:r>
+        <w:rPr>
+          <w:rFonts w:hint="eastAsia"/>
+        </w:rPr>
+        <w:t>用户登录脚本，不登录时首页不出现登录条</w:t>
+      </w:r>
+    </w:p>
+    <w:p>
+      <w:pPr>
+        <w:pStyle w:val="a7"/>
+        <w:numPr>
+          <w:ilvl w:val="0"/>
+          <w:numId w:val="3"/>
+        </w:numPr>
+        <w:ind w:firstLineChars="0"/>
+      </w:pPr>
+      <w:r>
+        <w:rPr>
+          <w:rFonts w:hint="eastAsia"/>
+        </w:rPr>
+        <w:t>新注册用户进入用户中心后即存在订单，存在收藏记录</w:t>
+      </w:r>
+    </w:p>
+    <w:p>
+      <w:pPr>
+        <w:pStyle w:val="a7"/>
+        <w:numPr>
+          <w:ilvl w:val="0"/>
+          <w:numId w:val="3"/>
+        </w:numPr>
+        <w:ind w:firstLineChars="0"/>
+      </w:pPr>
+      <w:r>
+        <w:rPr>
+          <w:rFonts w:hint="eastAsia"/>
+        </w:rPr>
+        <w:t>同一用户名重复登陆时会报错</w:t>
+      </w:r>
+    </w:p>
+    <w:p>
+      <w:pPr>
+        <w:pStyle w:val="a7"/>
+        <w:numPr>
+          <w:ilvl w:val="0"/>
+          <w:numId w:val="3"/>
+        </w:numPr>
+        <w:ind w:firstLineChars="0"/>
+      </w:pPr>
+      <w:r>
+        <w:rPr>
+          <w:rFonts w:hint="eastAsia"/>
+        </w:rPr>
+        <w:t>头部添加退出链接</w:t>
+      </w:r>
+    </w:p>
+    <w:p>
+      <w:pPr>
+        <w:pStyle w:val="a7"/>
+        <w:numPr>
+          <w:ilvl w:val="0"/>
+          <w:numId w:val="3"/>
+        </w:numPr>
+        <w:ind w:firstLineChars="0"/>
+        <w:rPr>
+          <w:rFonts w:eastAsiaTheme="majorEastAsia" w:cstheme="minorHAnsi"/>
+          <w:color w:val="000000"/>
+          <w:szCs w:val="21"/>
+        </w:rPr>
+      </w:pPr>
+      <w:r>
+        <w:rPr>
+          <w:rFonts w:hint="eastAsia"/>
+        </w:rPr>
+        <w:t>用户申请类型转变及提升级别通过审核后发送站内消息</w:t>
+      </w:r>
+    </w:p>
+    <w:p>
+      <w:pPr>
+        <w:numPr>
+          <w:ilvl w:val="0"/>
+          <w:numId w:val="3"/>
+        </w:numPr>
+        <w:rPr>
+          <w:rFonts w:cstheme="minorHAnsi"/>
+          <w:color w:val="000000"/>
+        </w:rPr>
+      </w:pPr>
+      <w:r>
+        <w:rPr>
+          <w:rFonts w:cstheme="minorHAnsi" w:hint="eastAsia"/>
+          <w:color w:val="000000"/>
+        </w:rPr>
+        <w:t>购物流程，推荐套装显示价格：合计价格</w:t>
+      </w:r>
+      <w:r>
+        <w:rPr>
+          <w:rFonts w:cstheme="minorHAnsi"/>
+          <w:color w:val="000000"/>
+        </w:rPr>
+        <w:t xml:space="preserve"> - </w:t>
+      </w:r>
+      <w:r>
+        <w:rPr>
+          <w:rFonts w:cstheme="minorHAnsi" w:hint="eastAsia"/>
+          <w:color w:val="000000"/>
+        </w:rPr>
+        <w:t>差额</w:t>
+      </w:r>
+      <w:r>
+        <w:rPr>
+          <w:rFonts w:cstheme="minorHAnsi"/>
+          <w:color w:val="000000"/>
+        </w:rPr>
+        <w:t>=</w:t>
+      </w:r>
+      <w:r>
+        <w:rPr>
+          <w:rFonts w:cstheme="minorHAnsi" w:hint="eastAsia"/>
+          <w:color w:val="000000"/>
+        </w:rPr>
+        <w:t>套装价格</w:t>
+      </w:r>
+    </w:p>
+    <w:p>
+      <w:pPr>
+        <w:pStyle w:val="a7"/>
+        <w:numPr>
+          <w:ilvl w:val="0"/>
+          <w:numId w:val="3"/>
+        </w:numPr>
+        <w:ind w:firstLineChars="0"/>
+      </w:pPr>
+      <w:r>
+        <w:rPr>
+          <w:rFonts w:hint="eastAsia"/>
+        </w:rPr>
+        <w:t>推荐套装价格增加优惠费用，（添加推荐套装的产品时，输入产品</w:t>
+      </w:r>
+      <w:r>
+        <w:t>id</w:t>
+      </w:r>
+      <w:r>
+        <w:rPr>
+          <w:rFonts w:hint="eastAsia"/>
+        </w:rPr>
+        <w:t>出现程序错误；）</w:t>
       </w:r>
     </w:p>
     <w:p>
@@ -98,337 +398,7 @@
           <w:numId w:val="1"/>
         </w:numPr>
         <w:ind w:firstLineChars="0"/>
-        <w:rPr>
-          <w:rFonts w:hint="eastAsia"/>
-        </w:rPr>
-      </w:pPr>
-      <w:r>
-        <w:rPr>
-          <w:rFonts w:hint="eastAsia"/>
-        </w:rPr>
-        <w:t>用户类型转换后重新登录进入个人资料页面报错</w:t>
-      </w:r>
-    </w:p>
-    <w:p>
-      <w:pPr>
-        <w:pStyle w:val="a7"/>
-        <w:numPr>
-          <w:ilvl w:val="0"/>
-          <w:numId w:val="1"/>
-        </w:numPr>
-        <w:ind w:firstLineChars="0"/>
-        <w:rPr>
-          <w:rFonts w:hint="eastAsia"/>
-        </w:rPr>
-      </w:pPr>
-      <w:r>
-        <w:rPr>
-          <w:rFonts w:hint="eastAsia"/>
-        </w:rPr>
-        <w:t>用户登录脚本，不登录时首页不出现登录条</w:t>
-      </w:r>
-    </w:p>
-    <w:p>
-      <w:pPr>
-        <w:pStyle w:val="a7"/>
-        <w:numPr>
-          <w:ilvl w:val="0"/>
-          <w:numId w:val="1"/>
-        </w:numPr>
-        <w:ind w:firstLineChars="0"/>
-        <w:rPr>
-          <w:rFonts w:hint="eastAsia"/>
-        </w:rPr>
-      </w:pPr>
-      <w:r>
-        <w:rPr>
-          <w:rFonts w:hint="eastAsia"/>
-        </w:rPr>
-        <w:t>新注册用户进入用户中心后即存在订单</w:t>
-      </w:r>
-      <w:r>
-        <w:rPr>
-          <w:rFonts w:hint="eastAsia"/>
-        </w:rPr>
-        <w:t>，存在收藏记录</w:t>
-      </w:r>
-    </w:p>
-    <w:p>
-      <w:pPr>
-        <w:pStyle w:val="a7"/>
-        <w:numPr>
-          <w:ilvl w:val="0"/>
-          <w:numId w:val="1"/>
-        </w:numPr>
-        <w:ind w:firstLineChars="0"/>
-        <w:rPr>
-          <w:rFonts w:hint="eastAsia"/>
-        </w:rPr>
-      </w:pPr>
-      <w:r>
-        <w:rPr>
-          <w:rFonts w:hint="eastAsia"/>
-        </w:rPr>
-        <w:t>同一用户名重复登陆时会报错</w:t>
-      </w:r>
-    </w:p>
-    <w:p>
-      <w:pPr>
-        <w:pStyle w:val="a7"/>
-        <w:numPr>
-          <w:ilvl w:val="0"/>
-          <w:numId w:val="1"/>
-        </w:numPr>
-        <w:ind w:firstLineChars="0"/>
-        <w:rPr>
-          <w:rFonts w:hint="eastAsia"/>
-        </w:rPr>
-      </w:pPr>
-      <w:r>
-        <w:rPr>
-          <w:rFonts w:hint="eastAsia"/>
-        </w:rPr>
-        <w:t>头部添加退出链接</w:t>
-      </w:r>
-    </w:p>
-    <w:p>
-      <w:pPr>
-        <w:pStyle w:val="a7"/>
-        <w:numPr>
-          <w:ilvl w:val="0"/>
-          <w:numId w:val="1"/>
-        </w:numPr>
-        <w:ind w:firstLineChars="0"/>
-        <w:rPr>
-          <w:rFonts w:hint="eastAsia"/>
-        </w:rPr>
-      </w:pPr>
-      <w:r>
-        <w:rPr>
-          <w:rFonts w:hint="eastAsia"/>
-        </w:rPr>
-        <w:t>用户输入内容过滤</w:t>
-      </w:r>
-      <w:r>
-        <w:rPr>
-          <w:rFonts w:hint="eastAsia"/>
-        </w:rPr>
-        <w:t>HTML</w:t>
-      </w:r>
-      <w:r>
-        <w:rPr>
-          <w:rFonts w:hint="eastAsia"/>
-        </w:rPr>
-        <w:t>及危险代码</w:t>
-      </w:r>
-    </w:p>
-    <w:p>
-      <w:pPr>
-        <w:pStyle w:val="a7"/>
-        <w:numPr>
-          <w:ilvl w:val="0"/>
-          <w:numId w:val="1"/>
-        </w:numPr>
-        <w:ind w:firstLineChars="0"/>
-        <w:rPr>
-          <w:rFonts w:hint="eastAsia"/>
-        </w:rPr>
-      </w:pPr>
-      <w:r>
-        <w:rPr>
-          <w:rFonts w:hint="eastAsia"/>
-        </w:rPr>
-        <w:t>用户</w:t>
-      </w:r>
-      <w:r>
-        <w:rPr>
-          <w:rFonts w:hint="eastAsia"/>
-        </w:rPr>
-        <w:t>申请类型转变及提升级别通过审核</w:t>
-      </w:r>
-      <w:r>
-        <w:rPr>
-          <w:rFonts w:hint="eastAsia"/>
-        </w:rPr>
-        <w:t>后发送站内消息</w:t>
-      </w:r>
-    </w:p>
-    <w:p>
-      <w:pPr>
-        <w:pStyle w:val="a7"/>
-        <w:numPr>
-          <w:ilvl w:val="0"/>
-          <w:numId w:val="1"/>
-        </w:numPr>
-        <w:ind w:firstLineChars="0"/>
-        <w:rPr>
-          <w:rFonts w:eastAsiaTheme="majorEastAsia" w:cstheme="minorHAnsi"/>
-          <w:color w:val="000000"/>
-          <w:szCs w:val="21"/>
-        </w:rPr>
-      </w:pPr>
-      <w:r>
-        <w:rPr>
-          <w:rFonts w:hint="eastAsia"/>
-          <w:color w:val="000000"/>
-        </w:rPr>
-        <w:t>经典解决方案</w:t>
-      </w:r>
-    </w:p>
-    <w:p>
-      <w:pPr>
-        <w:numPr>
-          <w:ilvl w:val="0"/>
-          <w:numId w:val="1"/>
-        </w:numPr>
-        <w:rPr>
-          <w:rFonts w:cstheme="minorHAnsi" w:hint="eastAsia"/>
-          <w:strike/>
-          <w:color w:val="000000"/>
-        </w:rPr>
-      </w:pPr>
-      <w:r>
-        <w:rPr>
-          <w:rFonts w:cstheme="minorHAnsi"/>
-          <w:color w:val="000000"/>
-        </w:rPr>
-        <w:t>购物流程，推荐套装显示价格：合计价格</w:t>
-      </w:r>
-      <w:r>
-        <w:rPr>
-          <w:rFonts w:cstheme="minorHAnsi"/>
-          <w:color w:val="000000"/>
-        </w:rPr>
-        <w:t xml:space="preserve"> - </w:t>
-      </w:r>
-      <w:r>
-        <w:rPr>
-          <w:rFonts w:cstheme="minorHAnsi"/>
-          <w:color w:val="000000"/>
-        </w:rPr>
-        <w:t>差额</w:t>
-      </w:r>
-      <w:r>
-        <w:rPr>
-          <w:rFonts w:cstheme="minorHAnsi"/>
-          <w:color w:val="000000"/>
-        </w:rPr>
-        <w:t>=</w:t>
-      </w:r>
-      <w:r>
-        <w:rPr>
-          <w:rFonts w:cstheme="minorHAnsi"/>
-          <w:color w:val="000000"/>
-        </w:rPr>
-        <w:t>套装价格</w:t>
-      </w:r>
-    </w:p>
-    <w:p>
-      <w:pPr>
-        <w:numPr>
-          <w:ilvl w:val="0"/>
-          <w:numId w:val="1"/>
-        </w:numPr>
-        <w:rPr>
-          <w:rFonts w:cstheme="minorHAnsi" w:hint="eastAsia"/>
-          <w:color w:val="000000"/>
-        </w:rPr>
-      </w:pPr>
-      <w:r>
-        <w:rPr>
-          <w:rFonts w:cstheme="minorHAnsi"/>
-          <w:color w:val="000000"/>
-        </w:rPr>
-        <w:t>收藏添加</w:t>
-      </w:r>
-      <w:r>
-        <w:rPr>
-          <w:rFonts w:cstheme="minorHAnsi"/>
-          <w:color w:val="000000"/>
-        </w:rPr>
-        <w:t>handler</w:t>
-      </w:r>
-      <w:r>
-        <w:rPr>
-          <w:rFonts w:cstheme="minorHAnsi"/>
-          <w:color w:val="000000"/>
-        </w:rPr>
-        <w:t>错误</w:t>
-      </w:r>
-      <w:r>
-        <w:rPr>
-          <w:rFonts w:cstheme="minorHAnsi" w:hint="eastAsia"/>
-          <w:color w:val="000000"/>
-        </w:rPr>
-        <w:t>（收藏成功后，操作那块的图标最好改成查看；</w:t>
-      </w:r>
-      <w:commentRangeStart w:id="1"/>
-      <w:r>
-        <w:rPr>
-          <w:rFonts w:cstheme="minorHAnsi" w:hint="eastAsia"/>
-          <w:color w:val="000000"/>
-        </w:rPr>
-        <w:t>）</w:t>
-      </w:r>
-      <w:commentRangeEnd w:id="1"/>
-      <w:r>
-        <w:rPr>
-          <w:rStyle w:val="a3"/>
-        </w:rPr>
-        <w:commentReference w:id="1"/>
-      </w:r>
-    </w:p>
-    <w:p>
-      <w:pPr>
-        <w:pStyle w:val="a7"/>
-        <w:numPr>
-          <w:ilvl w:val="0"/>
-          <w:numId w:val="1"/>
-        </w:numPr>
-        <w:ind w:firstLineChars="0"/>
-        <w:rPr>
-          <w:rFonts w:hint="eastAsia"/>
-        </w:rPr>
-      </w:pPr>
-      <w:r>
-        <w:t>推荐套装价格增加优惠费用</w:t>
-      </w:r>
-      <w:r>
-        <w:rPr>
-          <w:rFonts w:hint="eastAsia"/>
-        </w:rPr>
-        <w:t>，（添加推荐套装的产品时，输入产品</w:t>
-      </w:r>
-      <w:r>
-        <w:rPr>
-          <w:rFonts w:hint="eastAsia"/>
-        </w:rPr>
-        <w:t>id</w:t>
-      </w:r>
-      <w:r>
-        <w:rPr>
-          <w:rFonts w:hint="eastAsia"/>
-        </w:rPr>
-        <w:t>出现程序错误；）</w:t>
-      </w:r>
-    </w:p>
-    <w:p>
-      <w:pPr>
-        <w:pStyle w:val="a7"/>
-        <w:numPr>
-          <w:ilvl w:val="0"/>
-          <w:numId w:val="1"/>
-        </w:numPr>
-        <w:ind w:firstLineChars="0"/>
-      </w:pPr>
-      <w:r>
-        <w:rPr>
-          <w:rFonts w:hint="eastAsia"/>
-        </w:rPr>
-        <w:t>购物车页面下边的特卖、推荐、榜单前后台产品没有关联起来；</w:t>
-      </w:r>
-      <w:bookmarkStart w:id="2" w:name="_GoBack"/>
-      <w:bookmarkEnd w:id="2"/>
+      </w:pPr>
     </w:p>
     <w:sectPr>
       <w:pgSz w:w="11906" w:h="16838"/>
@@ -442,7 +412,7 @@
 
 <file path=word/comments.xml><?xml version="1.0" encoding="utf-8"?>
 <w:comments xmlns:wpc="http://schemas.microsoft.com/office/word/2010/wordprocessingCanvas" xmlns:mc="http://schemas.openxmlformats.org/markup-compatibility/2006" xmlns:o="urn:schemas-microsoft-com:office:office" xmlns:r="http://schemas.openxmlformats.org/officeDocument/2006/relationships" xmlns:m="http://schemas.openxmlformats.org/officeDocument/2006/math" xmlns:v="urn:schemas-microsoft-com:vml" xmlns:wp14="http://schemas.microsoft.com/office/word/2010/wordprocessingDrawing" xmlns:wp="http://schemas.openxmlformats.org/drawingml/2006/wordprocessingDrawing" xmlns:w10="urn:schemas-microsoft-com:office:word" xmlns:w="http://schemas.openxmlformats.org/wordprocessingml/2006/main" xmlns:w14="http://schemas.microsoft.com/office/word/2010/wordml" xmlns:wpg="http://schemas.microsoft.com/office/word/2010/wordprocessingGroup" xmlns:wpi="http://schemas.microsoft.com/office/word/2010/wordprocessingInk" xmlns:wne="http://schemas.microsoft.com/office/word/2006/wordml" xmlns:wps="http://schemas.microsoft.com/office/word/2010/wordprocessingShape" mc:Ignorable="w14 wp14">
-  <w:comment w:id="0" w:author="zhangfeng" w:date="2010-04-22T19:34:00Z" w:initials="z">
+  <w:comment w:id="0" w:author="zhangfeng" w:date="2010-04-22T21:44:00Z" w:initials="z">
     <w:p>
       <w:pPr>
         <w:pStyle w:val="a4"/>
@@ -461,7 +431,7 @@
       </w:r>
     </w:p>
   </w:comment>
-  <w:comment w:id="1" w:author="zhangfeng" w:date="2010-04-22T21:05:00Z" w:initials="z">
+  <w:comment w:id="1" w:author="zhangfeng" w:date="2010-04-22T21:44:00Z" w:initials="z">
     <w:p>
       <w:pPr>
         <w:pStyle w:val="a4"/>
@@ -476,13 +446,7 @@
         <w:rPr>
           <w:rFonts w:hint="eastAsia"/>
         </w:rPr>
-        <w:t>登录跳转：之前浏览页</w:t>
-      </w:r>
-      <w:r>
-        <w:rPr>
-          <w:rFonts w:hint="eastAsia"/>
-        </w:rPr>
-        <w:t>（带动作）</w:t>
+        <w:t>登录跳转：之前浏览页（带动作）</w:t>
       </w:r>
     </w:p>
   </w:comment>
@@ -702,6 +666,36 @@
   </w:num>
   <w:num w:numId="2">
     <w:abstractNumId w:val="0"/>
+  </w:num>
+  <w:num w:numId="3">
+    <w:abstractNumId w:val="1"/>
+    <w:lvlOverride w:ilvl="0">
+      <w:startOverride w:val="1"/>
+    </w:lvlOverride>
+    <w:lvlOverride w:ilvl="1">
+      <w:startOverride w:val="1"/>
+    </w:lvlOverride>
+    <w:lvlOverride w:ilvl="2">
+      <w:startOverride w:val="1"/>
+    </w:lvlOverride>
+    <w:lvlOverride w:ilvl="3">
+      <w:startOverride w:val="1"/>
+    </w:lvlOverride>
+    <w:lvlOverride w:ilvl="4">
+      <w:startOverride w:val="1"/>
+    </w:lvlOverride>
+    <w:lvlOverride w:ilvl="5">
+      <w:startOverride w:val="1"/>
+    </w:lvlOverride>
+    <w:lvlOverride w:ilvl="6">
+      <w:startOverride w:val="1"/>
+    </w:lvlOverride>
+    <w:lvlOverride w:ilvl="7">
+      <w:startOverride w:val="1"/>
+    </w:lvlOverride>
+    <w:lvlOverride w:ilvl="8">
+      <w:startOverride w:val="1"/>
+    </w:lvlOverride>
   </w:num>
 </w:numbering>
 </file>
@@ -862,7 +856,7 @@
   <w:style w:type="paragraph" w:default="1" w:styleId="a">
     <w:name w:val="Normal"/>
     <w:qFormat/>
-    <w:rsid w:val="00B167FD"/>
+    <w:rsid w:val="00D0569F"/>
     <w:pPr>
       <w:widowControl w:val="0"/>
       <w:jc w:val="both"/>
@@ -1147,7 +1141,7 @@
   <w:style w:type="paragraph" w:default="1" w:styleId="a">
     <w:name w:val="Normal"/>
     <w:qFormat/>
-    <w:rsid w:val="00B167FD"/>
+    <w:rsid w:val="00D0569F"/>
     <w:pPr>
       <w:widowControl w:val="0"/>
       <w:jc w:val="both"/>
@@ -1566,7 +1560,7 @@
 </file>
 
 <file path=customXml/itemProps1.xml><?xml version="1.0" encoding="utf-8"?>
-<ds:datastoreItem xmlns:ds="http://schemas.openxmlformats.org/officeDocument/2006/customXml" ds:itemID="{80778A9B-7D1F-42AD-BB84-7A8D20610F68}">
+<ds:datastoreItem xmlns:ds="http://schemas.openxmlformats.org/officeDocument/2006/customXml" ds:itemID="{9FA01D02-6378-4672-A8C8-32C776F26CEB}">
   <ds:schemaRefs>
     <ds:schemaRef ds:uri="http://schemas.openxmlformats.org/officeDocument/2006/bibliography"/>
   </ds:schemaRefs>

--- a/doc/鼎鼎测试-2010-04-22.docx
+++ b/doc/鼎鼎测试-2010-04-22.docx
@@ -152,9 +152,6 @@
           <w:numId w:val="3"/>
         </w:numPr>
         <w:ind w:firstLineChars="0"/>
-        <w:rPr>
-          <w:rFonts w:hint="eastAsia"/>
-        </w:rPr>
       </w:pPr>
       <w:r>
         <w:rPr>
@@ -171,6 +168,9 @@
           <w:numId w:val="3"/>
         </w:numPr>
         <w:ind w:firstLineChars="0"/>
+        <w:rPr>
+          <w:rFonts w:hint="eastAsia"/>
+        </w:rPr>
       </w:pPr>
       <w:r>
         <w:rPr>
@@ -180,42 +180,6 @@
       </w:r>
       <w:bookmarkStart w:id="2" w:name="_GoBack"/>
       <w:bookmarkEnd w:id="2"/>
-    </w:p>
-    <w:p>
-      <w:pPr>
-        <w:rPr>
-          <w:color w:val="000000"/>
-        </w:rPr>
-      </w:pPr>
-    </w:p>
-    <w:p>
-      <w:pPr>
-        <w:rPr>
-          <w:color w:val="000000"/>
-        </w:rPr>
-      </w:pPr>
-    </w:p>
-    <w:p>
-      <w:pPr>
-        <w:rPr>
-          <w:color w:val="000000"/>
-        </w:rPr>
-      </w:pPr>
-    </w:p>
-    <w:p>
-      <w:pPr>
-        <w:rPr>
-          <w:color w:val="000000"/>
-        </w:rPr>
-      </w:pPr>
-    </w:p>
-    <w:p>
-      <w:pPr>
-        <w:rPr>
-          <w:rFonts w:cstheme="minorHAnsi"/>
-          <w:color w:val="000000"/>
-        </w:rPr>
-      </w:pPr>
     </w:p>
     <w:p>
       <w:pPr>
@@ -225,105 +189,25 @@
           <w:numId w:val="3"/>
         </w:numPr>
         <w:ind w:firstLineChars="0"/>
+        <w:rPr>
+          <w:rFonts w:eastAsiaTheme="majorEastAsia" w:cstheme="minorHAnsi"/>
+          <w:color w:val="000000"/>
+          <w:szCs w:val="21"/>
+        </w:rPr>
       </w:pPr>
       <w:r>
         <w:rPr>
           <w:rFonts w:hint="eastAsia"/>
         </w:rPr>
-        <w:t>用户类型转换后重新登录进入个人资料页面报错</w:t>
+        <w:t>用户申请类型转变及提升级别通过审核后发送站内消息</w:t>
       </w:r>
     </w:p>
     <w:p>
       <w:pPr>
-        <w:pStyle w:val="a7"/>
         <w:numPr>
           <w:ilvl w:val="0"/>
           <w:numId w:val="3"/>
         </w:numPr>
-        <w:ind w:firstLineChars="0"/>
-      </w:pPr>
-      <w:r>
-        <w:rPr>
-          <w:rFonts w:hint="eastAsia"/>
-        </w:rPr>
-        <w:t>用户登录脚本，不登录时首页不出现登录条</w:t>
-      </w:r>
-    </w:p>
-    <w:p>
-      <w:pPr>
-        <w:pStyle w:val="a7"/>
-        <w:numPr>
-          <w:ilvl w:val="0"/>
-          <w:numId w:val="3"/>
-        </w:numPr>
-        <w:ind w:firstLineChars="0"/>
-      </w:pPr>
-      <w:r>
-        <w:rPr>
-          <w:rFonts w:hint="eastAsia"/>
-        </w:rPr>
-        <w:t>新注册用户进入用户中心后即存在订单，存在收藏记录</w:t>
-      </w:r>
-    </w:p>
-    <w:p>
-      <w:pPr>
-        <w:pStyle w:val="a7"/>
-        <w:numPr>
-          <w:ilvl w:val="0"/>
-          <w:numId w:val="3"/>
-        </w:numPr>
-        <w:ind w:firstLineChars="0"/>
-      </w:pPr>
-      <w:r>
-        <w:rPr>
-          <w:rFonts w:hint="eastAsia"/>
-        </w:rPr>
-        <w:t>同一用户名重复登陆时会报错</w:t>
-      </w:r>
-    </w:p>
-    <w:p>
-      <w:pPr>
-        <w:pStyle w:val="a7"/>
-        <w:numPr>
-          <w:ilvl w:val="0"/>
-          <w:numId w:val="3"/>
-        </w:numPr>
-        <w:ind w:firstLineChars="0"/>
-      </w:pPr>
-      <w:r>
-        <w:rPr>
-          <w:rFonts w:hint="eastAsia"/>
-        </w:rPr>
-        <w:t>头部添加退出链接</w:t>
-      </w:r>
-    </w:p>
-    <w:p>
-      <w:pPr>
-        <w:pStyle w:val="a7"/>
-        <w:numPr>
-          <w:ilvl w:val="0"/>
-          <w:numId w:val="3"/>
-        </w:numPr>
-        <w:ind w:firstLineChars="0"/>
-        <w:rPr>
-          <w:rFonts w:eastAsiaTheme="majorEastAsia" w:cstheme="minorHAnsi"/>
-          <w:color w:val="000000"/>
-          <w:szCs w:val="21"/>
-        </w:rPr>
-      </w:pPr>
-      <w:r>
-        <w:rPr>
-          <w:rFonts w:hint="eastAsia"/>
-        </w:rPr>
-        <w:t>用户申请类型转变及提升级别通过审核后发送站内消息</w:t>
-      </w:r>
-    </w:p>
-    <w:p>
-      <w:pPr>
-        <w:numPr>
-          <w:ilvl w:val="0"/>
-          <w:numId w:val="3"/>
-        </w:numPr>
         <w:rPr>
           <w:rFonts w:cstheme="minorHAnsi"/>
           <w:color w:val="000000"/>
@@ -363,31 +247,6 @@
           <w:color w:val="000000"/>
         </w:rPr>
         <w:t>套装价格</w:t>
-      </w:r>
-    </w:p>
-    <w:p>
-      <w:pPr>
-        <w:pStyle w:val="a7"/>
-        <w:numPr>
-          <w:ilvl w:val="0"/>
-          <w:numId w:val="3"/>
-        </w:numPr>
-        <w:ind w:firstLineChars="0"/>
-      </w:pPr>
-      <w:r>
-        <w:rPr>
-          <w:rFonts w:hint="eastAsia"/>
-        </w:rPr>
-        <w:t>推荐套装价格增加优惠费用，（添加推荐套装的产品时，输入产品</w:t>
-      </w:r>
-      <w:r>
-        <w:t>id</w:t>
-      </w:r>
-      <w:r>
-        <w:rPr>
-          <w:rFonts w:hint="eastAsia"/>
-        </w:rPr>
-        <w:t>出现程序错误；）</w:t>
       </w:r>
     </w:p>
     <w:p>
@@ -399,6 +258,21 @@
         </w:numPr>
         <w:ind w:firstLineChars="0"/>
       </w:pPr>
+      <w:r>
+        <w:rPr>
+          <w:rFonts w:hint="eastAsia"/>
+        </w:rPr>
+        <w:t>推荐套装价格增加优惠费用，（添加推荐套装的产品时，输入产品</w:t>
+      </w:r>
+      <w:r>
+        <w:t>id</w:t>
+      </w:r>
+      <w:r>
+        <w:rPr>
+          <w:rFonts w:hint="eastAsia"/>
+        </w:rPr>
+        <w:t>出现程序错误；）</w:t>
+      </w:r>
     </w:p>
     <w:sectPr>
       <w:pgSz w:w="11906" w:h="16838"/>
@@ -446,7 +320,13 @@
         <w:rPr>
           <w:rFonts w:hint="eastAsia"/>
         </w:rPr>
-        <w:t>登录跳转：之前浏览页（带动作）</w:t>
+        <w:t>登录跳转：之前浏览页（</w:t>
+      </w:r>
+      <w:r>
+        <w:rPr>
+          <w:rFonts w:hint="eastAsia"/>
+        </w:rPr>
+        <w:t>带动作）</w:t>
       </w:r>
     </w:p>
   </w:comment>
@@ -1560,7 +1440,7 @@
 </file>
 
 <file path=customXml/itemProps1.xml><?xml version="1.0" encoding="utf-8"?>
-<ds:datastoreItem xmlns:ds="http://schemas.openxmlformats.org/officeDocument/2006/customXml" ds:itemID="{9FA01D02-6378-4672-A8C8-32C776F26CEB}">
+<ds:datastoreItem xmlns:ds="http://schemas.openxmlformats.org/officeDocument/2006/customXml" ds:itemID="{F874EBB0-69C5-46A7-BF8F-BC72DAB44216}">
   <ds:schemaRefs>
     <ds:schemaRef ds:uri="http://schemas.openxmlformats.org/officeDocument/2006/bibliography"/>
   </ds:schemaRefs>
